--- a/01.31.17.docx
+++ b/01.31.17.docx
@@ -5,8 +5,12 @@
     <w:p>
       <w:pPr>
         <w:pStyle w:val="Heading1"/>
+        <w:pBdr/>
         <w:contextualSpacing w:val="0"/>
         <w:jc w:val="center"/>
+        <w:rPr>
+          <w:rFonts w:ascii="Times New Roman" w:cs="Times New Roman" w:eastAsia="Times New Roman" w:hAnsi="Times New Roman"/>
+        </w:rPr>
       </w:pPr>
       <w:bookmarkStart w:colFirst="0" w:colLast="0" w:name="_9dtfzkojnpf5" w:id="0"/>
       <w:bookmarkEnd w:id="0"/>
@@ -20,8 +24,12 @@
     </w:p>
     <w:p>
       <w:pPr>
+        <w:pBdr/>
         <w:contextualSpacing w:val="0"/>
         <w:jc w:val="center"/>
+        <w:rPr>
+          <w:rFonts w:ascii="Times New Roman" w:cs="Times New Roman" w:eastAsia="Times New Roman" w:hAnsi="Times New Roman"/>
+        </w:rPr>
       </w:pPr>
       <w:r>
         <w:rPr>
@@ -40,8 +48,12 @@
     </w:p>
     <w:p>
       <w:pPr>
+        <w:pBdr/>
         <w:contextualSpacing w:val="0"/>
         <w:jc w:val="center"/>
+        <w:rPr>
+          <w:rFonts w:ascii="Times New Roman" w:cs="Times New Roman" w:eastAsia="Times New Roman" w:hAnsi="Times New Roman"/>
+        </w:rPr>
       </w:pPr>
       <w:r>
         <w:rPr>
@@ -53,18 +65,26 @@
     </w:p>
     <w:p>
       <w:pPr>
+        <w:pBdr/>
         <w:contextualSpacing w:val="0"/>
         <w:jc w:val="center"/>
-      </w:pPr>
-      <w:r>
-        <w:rPr>
-          <w:rtl w:val="0"/>
-        </w:rPr>
-      </w:r>
-    </w:p>
-    <w:p>
-      <w:pPr>
-        <w:contextualSpacing w:val="0"/>
+        <w:rPr>
+          <w:rFonts w:ascii="Times New Roman" w:cs="Times New Roman" w:eastAsia="Times New Roman" w:hAnsi="Times New Roman"/>
+        </w:rPr>
+      </w:pPr>
+      <w:r>
+        <w:rPr>
+          <w:rtl w:val="0"/>
+        </w:rPr>
+      </w:r>
+    </w:p>
+    <w:p>
+      <w:pPr>
+        <w:pBdr/>
+        <w:contextualSpacing w:val="0"/>
+        <w:rPr>
+          <w:rFonts w:ascii="Times New Roman" w:cs="Times New Roman" w:eastAsia="Times New Roman" w:hAnsi="Times New Roman"/>
+        </w:rPr>
       </w:pPr>
       <w:r>
         <w:rPr>
@@ -83,7 +103,11 @@
     </w:p>
     <w:p>
       <w:pPr>
-        <w:contextualSpacing w:val="0"/>
+        <w:pBdr/>
+        <w:contextualSpacing w:val="0"/>
+        <w:rPr>
+          <w:rFonts w:ascii="Times New Roman" w:cs="Times New Roman" w:eastAsia="Times New Roman" w:hAnsi="Times New Roman"/>
+        </w:rPr>
       </w:pPr>
       <w:r>
         <w:rPr>
@@ -95,18 +119,26 @@
     </w:p>
     <w:p>
       <w:pPr>
-        <w:contextualSpacing w:val="0"/>
-      </w:pPr>
-      <w:r>
-        <w:rPr>
-          <w:rtl w:val="0"/>
-        </w:rPr>
-      </w:r>
-    </w:p>
-    <w:p>
-      <w:pPr>
+        <w:pBdr/>
+        <w:contextualSpacing w:val="0"/>
+        <w:rPr>
+          <w:rFonts w:ascii="Times New Roman" w:cs="Times New Roman" w:eastAsia="Times New Roman" w:hAnsi="Times New Roman"/>
+        </w:rPr>
+      </w:pPr>
+      <w:r>
+        <w:rPr>
+          <w:rtl w:val="0"/>
+        </w:rPr>
+      </w:r>
+    </w:p>
+    <w:p>
+      <w:pPr>
+        <w:pBdr/>
         <w:contextualSpacing w:val="0"/>
         <w:jc w:val="center"/>
+        <w:rPr>
+          <w:rFonts w:ascii="Times New Roman" w:cs="Times New Roman" w:eastAsia="Times New Roman" w:hAnsi="Times New Roman"/>
+        </w:rPr>
       </w:pPr>
       <w:r>
         <w:rPr>
@@ -118,8 +150,12 @@
     </w:p>
     <w:p>
       <w:pPr>
+        <w:pBdr/>
         <w:contextualSpacing w:val="0"/>
         <w:jc w:val="center"/>
+        <w:rPr>
+          <w:rFonts w:ascii="Times New Roman" w:cs="Times New Roman" w:eastAsia="Times New Roman" w:hAnsi="Times New Roman"/>
+        </w:rPr>
       </w:pPr>
       <w:r>
         <w:rPr>
@@ -131,8 +167,12 @@
     </w:p>
     <w:p>
       <w:pPr>
+        <w:pBdr/>
         <w:contextualSpacing w:val="0"/>
         <w:jc w:val="center"/>
+        <w:rPr>
+          <w:rFonts w:ascii="Times New Roman" w:cs="Times New Roman" w:eastAsia="Times New Roman" w:hAnsi="Times New Roman"/>
+        </w:rPr>
       </w:pPr>
       <w:r>
         <w:rPr>
@@ -144,8 +184,12 @@
     </w:p>
     <w:p>
       <w:pPr>
+        <w:pBdr/>
         <w:contextualSpacing w:val="0"/>
         <w:jc w:val="center"/>
+        <w:rPr>
+          <w:rFonts w:ascii="Times New Roman" w:cs="Times New Roman" w:eastAsia="Times New Roman" w:hAnsi="Times New Roman"/>
+        </w:rPr>
       </w:pPr>
       <w:r>
         <w:rPr>
@@ -157,8 +201,12 @@
     </w:p>
     <w:p>
       <w:pPr>
+        <w:pBdr/>
         <w:contextualSpacing w:val="0"/>
         <w:jc w:val="center"/>
+        <w:rPr>
+          <w:rFonts w:ascii="Times New Roman" w:cs="Times New Roman" w:eastAsia="Times New Roman" w:hAnsi="Times New Roman"/>
+        </w:rPr>
       </w:pPr>
       <w:r>
         <w:rPr>
@@ -171,7 +219,11 @@
     <w:p>
       <w:pPr>
         <w:pStyle w:val="Heading4"/>
-        <w:contextualSpacing w:val="0"/>
+        <w:pBdr/>
+        <w:contextualSpacing w:val="0"/>
+        <w:rPr>
+          <w:rFonts w:ascii="Times New Roman" w:cs="Times New Roman" w:eastAsia="Times New Roman" w:hAnsi="Times New Roman"/>
+        </w:rPr>
       </w:pPr>
       <w:bookmarkStart w:colFirst="0" w:colLast="0" w:name="_vr71kf39ve4i" w:id="1"/>
       <w:bookmarkEnd w:id="1"/>
@@ -185,7 +237,12 @@
     </w:p>
     <w:p>
       <w:pPr>
-        <w:contextualSpacing w:val="0"/>
+        <w:pBdr/>
+        <w:contextualSpacing w:val="0"/>
+        <w:rPr>
+          <w:rFonts w:ascii="Times New Roman" w:cs="Times New Roman" w:eastAsia="Times New Roman" w:hAnsi="Times New Roman"/>
+          <w:b w:val="1"/>
+        </w:rPr>
       </w:pPr>
       <w:r>
         <w:pict>
@@ -200,7 +257,11 @@
     </w:p>
     <w:p>
       <w:pPr>
-        <w:contextualSpacing w:val="0"/>
+        <w:pBdr/>
+        <w:contextualSpacing w:val="0"/>
+        <w:rPr>
+          <w:rFonts w:ascii="Times New Roman" w:cs="Times New Roman" w:eastAsia="Times New Roman" w:hAnsi="Times New Roman"/>
+        </w:rPr>
       </w:pPr>
       <w:r>
         <w:rPr>
@@ -212,17 +273,25 @@
     </w:p>
     <w:p>
       <w:pPr>
-        <w:contextualSpacing w:val="0"/>
-      </w:pPr>
-      <w:r>
-        <w:rPr>
-          <w:rtl w:val="0"/>
-        </w:rPr>
-      </w:r>
-    </w:p>
-    <w:p>
-      <w:pPr>
-        <w:contextualSpacing w:val="0"/>
+        <w:pBdr/>
+        <w:contextualSpacing w:val="0"/>
+        <w:rPr>
+          <w:rFonts w:ascii="Times New Roman" w:cs="Times New Roman" w:eastAsia="Times New Roman" w:hAnsi="Times New Roman"/>
+        </w:rPr>
+      </w:pPr>
+      <w:r>
+        <w:rPr>
+          <w:rtl w:val="0"/>
+        </w:rPr>
+      </w:r>
+    </w:p>
+    <w:p>
+      <w:pPr>
+        <w:pBdr/>
+        <w:contextualSpacing w:val="0"/>
+        <w:rPr>
+          <w:rFonts w:ascii="Times New Roman" w:cs="Times New Roman" w:eastAsia="Times New Roman" w:hAnsi="Times New Roman"/>
+        </w:rPr>
       </w:pPr>
       <w:r>
         <w:rPr>
@@ -234,7 +303,11 @@
     </w:p>
     <w:p>
       <w:pPr>
-        <w:contextualSpacing w:val="0"/>
+        <w:pBdr/>
+        <w:contextualSpacing w:val="0"/>
+        <w:rPr>
+          <w:rFonts w:ascii="Times New Roman" w:cs="Times New Roman" w:eastAsia="Times New Roman" w:hAnsi="Times New Roman"/>
+        </w:rPr>
       </w:pPr>
       <w:r>
         <w:rPr>
@@ -246,7 +319,11 @@
     </w:p>
     <w:p>
       <w:pPr>
-        <w:contextualSpacing w:val="0"/>
+        <w:pBdr/>
+        <w:contextualSpacing w:val="0"/>
+        <w:rPr>
+          <w:rFonts w:ascii="Times New Roman" w:cs="Times New Roman" w:eastAsia="Times New Roman" w:hAnsi="Times New Roman"/>
+        </w:rPr>
       </w:pPr>
       <w:r>
         <w:rPr>
@@ -258,7 +335,11 @@
     </w:p>
     <w:p>
       <w:pPr>
-        <w:contextualSpacing w:val="0"/>
+        <w:pBdr/>
+        <w:contextualSpacing w:val="0"/>
+        <w:rPr>
+          <w:rFonts w:ascii="Times New Roman" w:cs="Times New Roman" w:eastAsia="Times New Roman" w:hAnsi="Times New Roman"/>
+        </w:rPr>
       </w:pPr>
       <w:r>
         <w:rPr>
@@ -270,7 +351,11 @@
     </w:p>
     <w:p>
       <w:pPr>
-        <w:contextualSpacing w:val="0"/>
+        <w:pBdr/>
+        <w:contextualSpacing w:val="0"/>
+        <w:rPr>
+          <w:rFonts w:ascii="Times New Roman" w:cs="Times New Roman" w:eastAsia="Times New Roman" w:hAnsi="Times New Roman"/>
+        </w:rPr>
       </w:pPr>
       <w:r>
         <w:rPr>
@@ -282,7 +367,11 @@
     </w:p>
     <w:p>
       <w:pPr>
-        <w:contextualSpacing w:val="0"/>
+        <w:pBdr/>
+        <w:contextualSpacing w:val="0"/>
+        <w:rPr>
+          <w:rFonts w:ascii="Times New Roman" w:cs="Times New Roman" w:eastAsia="Times New Roman" w:hAnsi="Times New Roman"/>
+        </w:rPr>
       </w:pPr>
       <w:r>
         <w:rPr>
@@ -294,7 +383,11 @@
     </w:p>
     <w:p>
       <w:pPr>
-        <w:contextualSpacing w:val="0"/>
+        <w:pBdr/>
+        <w:contextualSpacing w:val="0"/>
+        <w:rPr>
+          <w:rFonts w:ascii="Times New Roman" w:cs="Times New Roman" w:eastAsia="Times New Roman" w:hAnsi="Times New Roman"/>
+        </w:rPr>
       </w:pPr>
       <w:r>
         <w:rPr>
@@ -306,17 +399,25 @@
     </w:p>
     <w:p>
       <w:pPr>
-        <w:contextualSpacing w:val="0"/>
-      </w:pPr>
-      <w:r>
-        <w:rPr>
-          <w:rtl w:val="0"/>
-        </w:rPr>
-      </w:r>
-    </w:p>
-    <w:p>
-      <w:pPr>
-        <w:contextualSpacing w:val="0"/>
+        <w:pBdr/>
+        <w:contextualSpacing w:val="0"/>
+        <w:rPr>
+          <w:rFonts w:ascii="Times New Roman" w:cs="Times New Roman" w:eastAsia="Times New Roman" w:hAnsi="Times New Roman"/>
+        </w:rPr>
+      </w:pPr>
+      <w:r>
+        <w:rPr>
+          <w:rtl w:val="0"/>
+        </w:rPr>
+      </w:r>
+    </w:p>
+    <w:p>
+      <w:pPr>
+        <w:pBdr/>
+        <w:contextualSpacing w:val="0"/>
+        <w:rPr>
+          <w:rFonts w:ascii="Times New Roman" w:cs="Times New Roman" w:eastAsia="Times New Roman" w:hAnsi="Times New Roman"/>
+        </w:rPr>
       </w:pPr>
       <w:r>
         <w:rPr>
@@ -332,6 +433,7 @@
           <w:ilvl w:val="0"/>
           <w:numId w:val="1"/>
         </w:numPr>
+        <w:pBdr/>
         <w:spacing w:line="240" w:lineRule="auto"/>
         <w:ind w:left="720" w:hanging="360"/>
         <w:contextualSpacing w:val="1"/>
@@ -353,6 +455,7 @@
           <w:ilvl w:val="0"/>
           <w:numId w:val="1"/>
         </w:numPr>
+        <w:pBdr/>
         <w:spacing w:line="240" w:lineRule="auto"/>
         <w:ind w:left="720" w:hanging="360"/>
         <w:contextualSpacing w:val="1"/>
@@ -374,6 +477,7 @@
           <w:ilvl w:val="0"/>
           <w:numId w:val="1"/>
         </w:numPr>
+        <w:pBdr/>
         <w:spacing w:line="240" w:lineRule="auto"/>
         <w:ind w:left="720" w:hanging="360"/>
         <w:contextualSpacing w:val="1"/>
@@ -399,6 +503,7 @@
           <w:ilvl w:val="0"/>
           <w:numId w:val="1"/>
         </w:numPr>
+        <w:pBdr/>
         <w:spacing w:line="240" w:lineRule="auto"/>
         <w:ind w:left="720" w:hanging="360"/>
         <w:contextualSpacing w:val="1"/>
@@ -424,6 +529,7 @@
           <w:ilvl w:val="0"/>
           <w:numId w:val="1"/>
         </w:numPr>
+        <w:pBdr/>
         <w:spacing w:line="240" w:lineRule="auto"/>
         <w:ind w:left="720" w:hanging="360"/>
         <w:contextualSpacing w:val="1"/>
@@ -449,6 +555,7 @@
           <w:ilvl w:val="0"/>
           <w:numId w:val="1"/>
         </w:numPr>
+        <w:pBdr/>
         <w:spacing w:line="240" w:lineRule="auto"/>
         <w:ind w:left="720" w:hanging="360"/>
         <w:contextualSpacing w:val="1"/>
@@ -470,19 +577,31 @@
     </w:p>
     <w:p>
       <w:pPr>
+        <w:pBdr/>
         <w:spacing w:line="240" w:lineRule="auto"/>
         <w:contextualSpacing w:val="0"/>
-      </w:pPr>
-      <w:r>
-        <w:rPr>
-          <w:rtl w:val="0"/>
-        </w:rPr>
-      </w:r>
-    </w:p>
-    <w:p>
-      <w:pPr>
+        <w:rPr>
+          <w:rFonts w:ascii="Times New Roman" w:cs="Times New Roman" w:eastAsia="Times New Roman" w:hAnsi="Times New Roman"/>
+          <w:color w:val="333333"/>
+          <w:highlight w:val="white"/>
+        </w:rPr>
+      </w:pPr>
+      <w:r>
+        <w:rPr>
+          <w:rtl w:val="0"/>
+        </w:rPr>
+      </w:r>
+    </w:p>
+    <w:p>
+      <w:pPr>
+        <w:pBdr/>
         <w:spacing w:line="240" w:lineRule="auto"/>
         <w:contextualSpacing w:val="0"/>
+        <w:rPr>
+          <w:rFonts w:ascii="Times New Roman" w:cs="Times New Roman" w:eastAsia="Times New Roman" w:hAnsi="Times New Roman"/>
+          <w:color w:val="333333"/>
+          <w:highlight w:val="white"/>
+        </w:rPr>
       </w:pPr>
       <w:r>
         <w:rPr>
@@ -496,8 +615,14 @@
     </w:p>
     <w:p>
       <w:pPr>
+        <w:pBdr/>
         <w:spacing w:line="240" w:lineRule="auto"/>
         <w:contextualSpacing w:val="0"/>
+        <w:rPr>
+          <w:rFonts w:ascii="Times New Roman" w:cs="Times New Roman" w:eastAsia="Times New Roman" w:hAnsi="Times New Roman"/>
+          <w:color w:val="333333"/>
+          <w:highlight w:val="white"/>
+        </w:rPr>
       </w:pPr>
       <w:r>
         <w:rPr>
@@ -511,6 +636,7 @@
           <w:ilvl w:val="0"/>
           <w:numId w:val="2"/>
         </w:numPr>
+        <w:pBdr/>
         <w:spacing w:line="240" w:lineRule="auto"/>
         <w:ind w:left="720" w:hanging="360"/>
         <w:contextualSpacing w:val="1"/>
@@ -536,6 +662,7 @@
           <w:ilvl w:val="0"/>
           <w:numId w:val="2"/>
         </w:numPr>
+        <w:pBdr/>
         <w:spacing w:line="240" w:lineRule="auto"/>
         <w:ind w:left="720" w:hanging="360"/>
         <w:contextualSpacing w:val="1"/>
@@ -561,6 +688,7 @@
           <w:ilvl w:val="0"/>
           <w:numId w:val="2"/>
         </w:numPr>
+        <w:pBdr/>
         <w:spacing w:line="240" w:lineRule="auto"/>
         <w:ind w:left="720" w:hanging="360"/>
         <w:contextualSpacing w:val="1"/>
@@ -586,6 +714,7 @@
           <w:ilvl w:val="0"/>
           <w:numId w:val="2"/>
         </w:numPr>
+        <w:pBdr/>
         <w:spacing w:line="240" w:lineRule="auto"/>
         <w:ind w:left="720" w:hanging="360"/>
         <w:contextualSpacing w:val="1"/>
@@ -611,6 +740,7 @@
           <w:ilvl w:val="0"/>
           <w:numId w:val="2"/>
         </w:numPr>
+        <w:pBdr/>
         <w:spacing w:line="240" w:lineRule="auto"/>
         <w:ind w:left="720" w:hanging="360"/>
         <w:contextualSpacing w:val="1"/>
@@ -632,19 +762,31 @@
     </w:p>
     <w:p>
       <w:pPr>
+        <w:pBdr/>
         <w:spacing w:line="240" w:lineRule="auto"/>
         <w:contextualSpacing w:val="0"/>
-      </w:pPr>
-      <w:r>
-        <w:rPr>
-          <w:rtl w:val="0"/>
-        </w:rPr>
-      </w:r>
-    </w:p>
-    <w:p>
-      <w:pPr>
+        <w:rPr>
+          <w:rFonts w:ascii="Times New Roman" w:cs="Times New Roman" w:eastAsia="Times New Roman" w:hAnsi="Times New Roman"/>
+          <w:color w:val="333333"/>
+          <w:highlight w:val="white"/>
+        </w:rPr>
+      </w:pPr>
+      <w:r>
+        <w:rPr>
+          <w:rtl w:val="0"/>
+        </w:rPr>
+      </w:r>
+    </w:p>
+    <w:p>
+      <w:pPr>
+        <w:pBdr/>
         <w:spacing w:line="240" w:lineRule="auto"/>
         <w:contextualSpacing w:val="0"/>
+        <w:rPr>
+          <w:rFonts w:ascii="Times New Roman" w:cs="Times New Roman" w:eastAsia="Times New Roman" w:hAnsi="Times New Roman"/>
+          <w:color w:val="333333"/>
+          <w:highlight w:val="white"/>
+        </w:rPr>
       </w:pPr>
       <w:r>
         <w:rPr>
@@ -664,7 +806,11 @@
     <w:p>
       <w:pPr>
         <w:pStyle w:val="Heading4"/>
-        <w:contextualSpacing w:val="0"/>
+        <w:pBdr/>
+        <w:contextualSpacing w:val="0"/>
+        <w:rPr>
+          <w:rFonts w:ascii="Times New Roman" w:cs="Times New Roman" w:eastAsia="Times New Roman" w:hAnsi="Times New Roman"/>
+        </w:rPr>
       </w:pPr>
       <w:bookmarkStart w:colFirst="0" w:colLast="0" w:name="_hgfjhu4bhudx" w:id="2"/>
       <w:bookmarkEnd w:id="2"/>
@@ -683,7 +829,11 @@
     </w:p>
     <w:p>
       <w:pPr>
-        <w:contextualSpacing w:val="0"/>
+        <w:pBdr/>
+        <w:contextualSpacing w:val="0"/>
+        <w:rPr>
+          <w:rFonts w:ascii="Times New Roman" w:cs="Times New Roman" w:eastAsia="Times New Roman" w:hAnsi="Times New Roman"/>
+        </w:rPr>
       </w:pPr>
       <w:r>
         <w:pict>
@@ -698,7 +848,11 @@
     </w:p>
     <w:p>
       <w:pPr>
-        <w:contextualSpacing w:val="0"/>
+        <w:pBdr/>
+        <w:contextualSpacing w:val="0"/>
+        <w:rPr>
+          <w:rFonts w:ascii="Times New Roman" w:cs="Times New Roman" w:eastAsia="Times New Roman" w:hAnsi="Times New Roman"/>
+        </w:rPr>
       </w:pPr>
       <w:r>
         <w:rPr>
@@ -732,17 +886,25 @@
     </w:p>
     <w:p>
       <w:pPr>
-        <w:contextualSpacing w:val="0"/>
-      </w:pPr>
-      <w:r>
-        <w:rPr>
-          <w:rtl w:val="0"/>
-        </w:rPr>
-      </w:r>
-    </w:p>
-    <w:p>
-      <w:pPr>
-        <w:contextualSpacing w:val="0"/>
+        <w:pBdr/>
+        <w:contextualSpacing w:val="0"/>
+        <w:rPr>
+          <w:rFonts w:ascii="Times New Roman" w:cs="Times New Roman" w:eastAsia="Times New Roman" w:hAnsi="Times New Roman"/>
+        </w:rPr>
+      </w:pPr>
+      <w:r>
+        <w:rPr>
+          <w:rtl w:val="0"/>
+        </w:rPr>
+      </w:r>
+    </w:p>
+    <w:p>
+      <w:pPr>
+        <w:pBdr/>
+        <w:contextualSpacing w:val="0"/>
+        <w:rPr>
+          <w:rFonts w:ascii="Times New Roman" w:cs="Times New Roman" w:eastAsia="Times New Roman" w:hAnsi="Times New Roman"/>
+        </w:rPr>
       </w:pPr>
       <w:r>
         <w:rPr>
@@ -754,27 +916,31 @@
     </w:p>
     <w:p>
       <w:pPr>
-        <w:contextualSpacing w:val="0"/>
-      </w:pPr>
-      <w:r>
-        <w:rPr>
-          <w:rtl w:val="0"/>
-        </w:rPr>
-      </w:r>
-    </w:p>
-    <w:p>
-      <w:pPr>
-        <w:contextualSpacing w:val="0"/>
-      </w:pPr>
-      <w:r>
+        <w:pBdr/>
+        <w:contextualSpacing w:val="0"/>
+        <w:rPr>
+          <w:rFonts w:ascii="Times New Roman" w:cs="Times New Roman" w:eastAsia="Times New Roman" w:hAnsi="Times New Roman"/>
+          <w:b w:val="1"/>
+          <w:i w:val="1"/>
+          <w:u w:val="single"/>
+        </w:rPr>
+      </w:pPr>
+      <w:r>
+        <w:rPr>
+          <w:rtl w:val="0"/>
+        </w:rPr>
+      </w:r>
+    </w:p>
+    <w:p>
+      <w:pPr>
+        <w:pBdr/>
+        <w:contextualSpacing w:val="0"/>
         <w:rPr>
           <w:rFonts w:ascii="Times New Roman" w:cs="Times New Roman" w:eastAsia="Times New Roman" w:hAnsi="Times New Roman"/>
           <w:b w:val="1"/>
           <w:u w:val="single"/>
-          <w:rtl w:val="0"/>
-        </w:rPr>
-        <w:t xml:space="preserve">Motion to modify Article V, Section 7 of the CHEA bylaws as proposed in order to allow officer mandated to act in closed session access to minutes of the proceedings. </w:t>
-      </w:r>
+        </w:rPr>
+      </w:pPr>
       <w:r>
         <w:rPr>
           <w:rFonts w:ascii="Times New Roman" w:cs="Times New Roman" w:eastAsia="Times New Roman" w:hAnsi="Times New Roman"/>
@@ -782,12 +948,25 @@
           <w:u w:val="single"/>
           <w:rtl w:val="0"/>
         </w:rPr>
+        <w:t xml:space="preserve">Motion to modify Article V, Section 7 of the CHEA bylaws as proposed in order to allow officer mandated to act in closed session access to minutes of the proceedings. </w:t>
+      </w:r>
+      <w:r>
+        <w:rPr>
+          <w:rFonts w:ascii="Times New Roman" w:cs="Times New Roman" w:eastAsia="Times New Roman" w:hAnsi="Times New Roman"/>
+          <w:b w:val="1"/>
+          <w:u w:val="single"/>
+          <w:rtl w:val="0"/>
+        </w:rPr>
         <w:t xml:space="preserve">[Madeline/Genieva]</w:t>
       </w:r>
     </w:p>
     <w:p>
       <w:pPr>
-        <w:contextualSpacing w:val="0"/>
+        <w:pBdr/>
+        <w:contextualSpacing w:val="0"/>
+        <w:rPr>
+          <w:rFonts w:ascii="Times New Roman" w:cs="Times New Roman" w:eastAsia="Times New Roman" w:hAnsi="Times New Roman"/>
+        </w:rPr>
       </w:pPr>
       <w:r>
         <w:rPr>
@@ -799,7 +978,11 @@
     </w:p>
     <w:p>
       <w:pPr>
-        <w:contextualSpacing w:val="0"/>
+        <w:pBdr/>
+        <w:contextualSpacing w:val="0"/>
+        <w:rPr>
+          <w:rFonts w:ascii="Times New Roman" w:cs="Times New Roman" w:eastAsia="Times New Roman" w:hAnsi="Times New Roman"/>
+        </w:rPr>
       </w:pPr>
       <w:r>
         <w:rPr>
@@ -818,7 +1001,11 @@
     </w:p>
     <w:p>
       <w:pPr>
-        <w:contextualSpacing w:val="0"/>
+        <w:pBdr/>
+        <w:contextualSpacing w:val="0"/>
+        <w:rPr>
+          <w:rFonts w:ascii="Times New Roman" w:cs="Times New Roman" w:eastAsia="Times New Roman" w:hAnsi="Times New Roman"/>
+        </w:rPr>
       </w:pPr>
       <w:r>
         <w:rPr>
@@ -829,7 +1016,11 @@
     <w:p>
       <w:pPr>
         <w:pStyle w:val="Heading4"/>
-        <w:contextualSpacing w:val="0"/>
+        <w:pBdr/>
+        <w:contextualSpacing w:val="0"/>
+        <w:rPr>
+          <w:rFonts w:ascii="Times New Roman" w:cs="Times New Roman" w:eastAsia="Times New Roman" w:hAnsi="Times New Roman"/>
+        </w:rPr>
       </w:pPr>
       <w:bookmarkStart w:colFirst="0" w:colLast="0" w:name="_hd7lbndwf63n" w:id="3"/>
       <w:bookmarkEnd w:id="3"/>
@@ -843,7 +1034,11 @@
     </w:p>
     <w:p>
       <w:pPr>
-        <w:contextualSpacing w:val="0"/>
+        <w:pBdr/>
+        <w:contextualSpacing w:val="0"/>
+        <w:rPr>
+          <w:rFonts w:ascii="Times New Roman" w:cs="Times New Roman" w:eastAsia="Times New Roman" w:hAnsi="Times New Roman"/>
+        </w:rPr>
       </w:pPr>
       <w:r>
         <w:pict>
@@ -858,7 +1053,11 @@
     </w:p>
     <w:p>
       <w:pPr>
-        <w:contextualSpacing w:val="0"/>
+        <w:pBdr/>
+        <w:contextualSpacing w:val="0"/>
+        <w:rPr>
+          <w:rFonts w:ascii="Times New Roman" w:cs="Times New Roman" w:eastAsia="Times New Roman" w:hAnsi="Times New Roman"/>
+        </w:rPr>
       </w:pPr>
       <w:r>
         <w:rPr>
@@ -870,23 +1069,33 @@
     </w:p>
     <w:p>
       <w:pPr>
-        <w:contextualSpacing w:val="0"/>
-      </w:pPr>
-      <w:r>
-        <w:rPr>
-          <w:rtl w:val="0"/>
-        </w:rPr>
-      </w:r>
-    </w:p>
-    <w:p>
-      <w:pPr>
-        <w:contextualSpacing w:val="0"/>
-      </w:pPr>
-      <w:r>
+        <w:pBdr/>
+        <w:contextualSpacing w:val="0"/>
+        <w:rPr>
+          <w:rFonts w:ascii="Times New Roman" w:cs="Times New Roman" w:eastAsia="Times New Roman" w:hAnsi="Times New Roman"/>
+        </w:rPr>
+      </w:pPr>
+      <w:r>
+        <w:rPr>
+          <w:rtl w:val="0"/>
+        </w:rPr>
+      </w:r>
+    </w:p>
+    <w:p>
+      <w:pPr>
+        <w:pBdr/>
+        <w:contextualSpacing w:val="0"/>
         <w:rPr>
           <w:rFonts w:ascii="Times New Roman" w:cs="Times New Roman" w:eastAsia="Times New Roman" w:hAnsi="Times New Roman"/>
           <w:b w:val="1"/>
           <w:u w:val="single"/>
+        </w:rPr>
+      </w:pPr>
+      <w:r>
+        <w:rPr>
+          <w:rFonts w:ascii="Times New Roman" w:cs="Times New Roman" w:eastAsia="Times New Roman" w:hAnsi="Times New Roman"/>
+          <w:b w:val="1"/>
+          <w:u w:val="single"/>
           <w:rtl w:val="0"/>
         </w:rPr>
         <w:t xml:space="preserve">Motion to overturn Garrett Mosley’s termination of residence and reinstate him as a member of La Reunion [Madeline/Josh]</w:t>
@@ -894,7 +1103,11 @@
     </w:p>
     <w:p>
       <w:pPr>
-        <w:contextualSpacing w:val="0"/>
+        <w:pBdr/>
+        <w:contextualSpacing w:val="0"/>
+        <w:rPr>
+          <w:rFonts w:ascii="Times New Roman" w:cs="Times New Roman" w:eastAsia="Times New Roman" w:hAnsi="Times New Roman"/>
+        </w:rPr>
       </w:pPr>
       <w:r>
         <w:rPr>
@@ -910,7 +1123,13 @@
     </w:p>
     <w:p>
       <w:pPr>
-        <w:contextualSpacing w:val="0"/>
+        <w:pBdr/>
+        <w:contextualSpacing w:val="0"/>
+        <w:rPr>
+          <w:rFonts w:ascii="Times New Roman" w:cs="Times New Roman" w:eastAsia="Times New Roman" w:hAnsi="Times New Roman"/>
+          <w:b w:val="1"/>
+          <w:u w:val="single"/>
+        </w:rPr>
       </w:pPr>
       <w:r>
         <w:rPr>
@@ -927,17 +1146,25 @@
     </w:p>
     <w:p>
       <w:pPr>
-        <w:contextualSpacing w:val="0"/>
-      </w:pPr>
-      <w:r>
-        <w:rPr>
-          <w:rtl w:val="0"/>
-        </w:rPr>
-      </w:r>
-    </w:p>
-    <w:p>
-      <w:pPr>
-        <w:contextualSpacing w:val="0"/>
+        <w:pBdr/>
+        <w:contextualSpacing w:val="0"/>
+        <w:rPr>
+          <w:rFonts w:ascii="Times New Roman" w:cs="Times New Roman" w:eastAsia="Times New Roman" w:hAnsi="Times New Roman"/>
+        </w:rPr>
+      </w:pPr>
+      <w:r>
+        <w:rPr>
+          <w:rtl w:val="0"/>
+        </w:rPr>
+      </w:r>
+    </w:p>
+    <w:p>
+      <w:pPr>
+        <w:pBdr/>
+        <w:contextualSpacing w:val="0"/>
+        <w:rPr>
+          <w:rFonts w:ascii="Times New Roman" w:cs="Times New Roman" w:eastAsia="Times New Roman" w:hAnsi="Times New Roman"/>
+        </w:rPr>
       </w:pPr>
       <w:r>
         <w:rPr>
@@ -950,7 +1177,11 @@
     <w:p>
       <w:pPr>
         <w:pStyle w:val="Heading4"/>
-        <w:contextualSpacing w:val="0"/>
+        <w:pBdr/>
+        <w:contextualSpacing w:val="0"/>
+        <w:rPr>
+          <w:rFonts w:ascii="Times New Roman" w:cs="Times New Roman" w:eastAsia="Times New Roman" w:hAnsi="Times New Roman"/>
+        </w:rPr>
       </w:pPr>
       <w:bookmarkStart w:colFirst="0" w:colLast="0" w:name="_e27end9jk1z6" w:id="4"/>
       <w:bookmarkEnd w:id="4"/>
@@ -964,7 +1195,9 @@
     </w:p>
     <w:p>
       <w:pPr>
-        <w:contextualSpacing w:val="0"/>
+        <w:pBdr/>
+        <w:contextualSpacing w:val="0"/>
+        <w:rPr/>
       </w:pPr>
       <w:r>
         <w:pict>
@@ -979,7 +1212,11 @@
     </w:p>
     <w:p>
       <w:pPr>
-        <w:contextualSpacing w:val="0"/>
+        <w:pBdr/>
+        <w:contextualSpacing w:val="0"/>
+        <w:rPr>
+          <w:rFonts w:ascii="Times New Roman" w:cs="Times New Roman" w:eastAsia="Times New Roman" w:hAnsi="Times New Roman"/>
+        </w:rPr>
       </w:pPr>
       <w:r>
         <w:rPr>
@@ -991,17 +1228,25 @@
     </w:p>
     <w:p>
       <w:pPr>
-        <w:contextualSpacing w:val="0"/>
-      </w:pPr>
-      <w:r>
-        <w:rPr>
-          <w:rtl w:val="0"/>
-        </w:rPr>
-      </w:r>
-    </w:p>
-    <w:p>
-      <w:pPr>
-        <w:contextualSpacing w:val="0"/>
+        <w:pBdr/>
+        <w:contextualSpacing w:val="0"/>
+        <w:rPr>
+          <w:rFonts w:ascii="Times New Roman" w:cs="Times New Roman" w:eastAsia="Times New Roman" w:hAnsi="Times New Roman"/>
+        </w:rPr>
+      </w:pPr>
+      <w:r>
+        <w:rPr>
+          <w:rtl w:val="0"/>
+        </w:rPr>
+      </w:r>
+    </w:p>
+    <w:p>
+      <w:pPr>
+        <w:pBdr/>
+        <w:contextualSpacing w:val="0"/>
+        <w:rPr>
+          <w:rFonts w:ascii="Times New Roman" w:cs="Times New Roman" w:eastAsia="Times New Roman" w:hAnsi="Times New Roman"/>
+        </w:rPr>
       </w:pPr>
       <w:r>
         <w:rPr>
@@ -1013,7 +1258,11 @@
     </w:p>
     <w:p>
       <w:pPr>
-        <w:contextualSpacing w:val="0"/>
+        <w:pBdr/>
+        <w:contextualSpacing w:val="0"/>
+        <w:rPr>
+          <w:rFonts w:ascii="Times New Roman" w:cs="Times New Roman" w:eastAsia="Times New Roman" w:hAnsi="Times New Roman"/>
+        </w:rPr>
       </w:pPr>
       <w:r>
         <w:rPr>
@@ -1031,7 +1280,11 @@
     <w:p>
       <w:pPr>
         <w:pStyle w:val="Heading4"/>
-        <w:contextualSpacing w:val="0"/>
+        <w:pBdr/>
+        <w:contextualSpacing w:val="0"/>
+        <w:rPr>
+          <w:rFonts w:ascii="Times New Roman" w:cs="Times New Roman" w:eastAsia="Times New Roman" w:hAnsi="Times New Roman"/>
+        </w:rPr>
       </w:pPr>
       <w:bookmarkStart w:colFirst="0" w:colLast="0" w:name="_ta42w0sghdsg" w:id="5"/>
       <w:bookmarkEnd w:id="5"/>
@@ -1045,7 +1298,11 @@
     </w:p>
     <w:p>
       <w:pPr>
-        <w:contextualSpacing w:val="0"/>
+        <w:pBdr/>
+        <w:contextualSpacing w:val="0"/>
+        <w:rPr>
+          <w:rFonts w:ascii="Times New Roman" w:cs="Times New Roman" w:eastAsia="Times New Roman" w:hAnsi="Times New Roman"/>
+        </w:rPr>
       </w:pPr>
       <w:r>
         <w:pict>
@@ -1060,7 +1317,11 @@
     </w:p>
     <w:p>
       <w:pPr>
-        <w:contextualSpacing w:val="0"/>
+        <w:pBdr/>
+        <w:contextualSpacing w:val="0"/>
+        <w:rPr>
+          <w:rFonts w:ascii="Times New Roman" w:cs="Times New Roman" w:eastAsia="Times New Roman" w:hAnsi="Times New Roman"/>
+        </w:rPr>
       </w:pPr>
       <w:r>
         <w:rPr>
@@ -1086,7 +1347,11 @@
     </w:p>
     <w:p>
       <w:pPr>
-        <w:contextualSpacing w:val="0"/>
+        <w:pBdr/>
+        <w:contextualSpacing w:val="0"/>
+        <w:rPr>
+          <w:rFonts w:ascii="Times New Roman" w:cs="Times New Roman" w:eastAsia="Times New Roman" w:hAnsi="Times New Roman"/>
+        </w:rPr>
       </w:pPr>
       <w:r>
         <w:rPr>
@@ -1100,6 +1365,7 @@
           <w:ilvl w:val="0"/>
           <w:numId w:val="3"/>
         </w:numPr>
+        <w:pBdr/>
         <w:ind w:left="720" w:hanging="360"/>
         <w:contextualSpacing w:val="1"/>
         <w:jc w:val="center"/>
@@ -1127,6 +1393,7 @@
           <w:ilvl w:val="0"/>
           <w:numId w:val="3"/>
         </w:numPr>
+        <w:pBdr/>
         <w:ind w:left="720" w:hanging="360"/>
         <w:contextualSpacing w:val="1"/>
         <w:jc w:val="center"/>
@@ -1149,6 +1416,7 @@
           <w:ilvl w:val="0"/>
           <w:numId w:val="3"/>
         </w:numPr>
+        <w:pBdr/>
         <w:ind w:left="720" w:hanging="360"/>
         <w:contextualSpacing w:val="1"/>
         <w:jc w:val="center"/>
@@ -1167,18 +1435,26 @@
     </w:p>
     <w:p>
       <w:pPr>
+        <w:pBdr/>
         <w:contextualSpacing w:val="0"/>
         <w:jc w:val="center"/>
-      </w:pPr>
-      <w:r>
-        <w:rPr>
-          <w:rtl w:val="0"/>
-        </w:rPr>
-      </w:r>
-    </w:p>
-    <w:p>
-      <w:pPr>
-        <w:contextualSpacing w:val="0"/>
+        <w:rPr>
+          <w:rFonts w:ascii="Times New Roman" w:cs="Times New Roman" w:eastAsia="Times New Roman" w:hAnsi="Times New Roman"/>
+        </w:rPr>
+      </w:pPr>
+      <w:r>
+        <w:rPr>
+          <w:rtl w:val="0"/>
+        </w:rPr>
+      </w:r>
+    </w:p>
+    <w:p>
+      <w:pPr>
+        <w:pBdr/>
+        <w:contextualSpacing w:val="0"/>
+        <w:rPr>
+          <w:rFonts w:ascii="Times New Roman" w:cs="Times New Roman" w:eastAsia="Times New Roman" w:hAnsi="Times New Roman"/>
+        </w:rPr>
       </w:pPr>
       <w:r>
         <w:rPr>
@@ -1190,7 +1466,11 @@
     </w:p>
     <w:p>
       <w:pPr>
-        <w:contextualSpacing w:val="0"/>
+        <w:pBdr/>
+        <w:contextualSpacing w:val="0"/>
+        <w:rPr>
+          <w:rFonts w:ascii="Times New Roman" w:cs="Times New Roman" w:eastAsia="Times New Roman" w:hAnsi="Times New Roman"/>
+        </w:rPr>
       </w:pPr>
       <w:r>
         <w:rPr>
@@ -1204,6 +1484,7 @@
           <w:ilvl w:val="0"/>
           <w:numId w:val="3"/>
         </w:numPr>
+        <w:pBdr/>
         <w:ind w:left="720" w:hanging="360"/>
         <w:contextualSpacing w:val="1"/>
         <w:jc w:val="center"/>
@@ -1225,19 +1506,21 @@
           <w:ilvl w:val="0"/>
           <w:numId w:val="3"/>
         </w:numPr>
+        <w:pBdr/>
         <w:ind w:left="720" w:hanging="360"/>
         <w:contextualSpacing w:val="1"/>
         <w:jc w:val="center"/>
         <w:rPr>
           <w:rFonts w:ascii="Times New Roman" w:cs="Times New Roman" w:eastAsia="Times New Roman" w:hAnsi="Times New Roman"/>
-        </w:rPr>
-      </w:pPr>
-      <w:r>
-        <w:rPr>
-          <w:rFonts w:ascii="Times New Roman" w:cs="Times New Roman" w:eastAsia="Times New Roman" w:hAnsi="Times New Roman"/>
-          <w:rtl w:val="0"/>
-        </w:rPr>
-        <w:t xml:space="preserve">Create HR Officer position</w:t>
+          <w:u w:val="none"/>
+        </w:rPr>
+      </w:pPr>
+      <w:r>
+        <w:rPr>
+          <w:rFonts w:ascii="Times New Roman" w:cs="Times New Roman" w:eastAsia="Times New Roman" w:hAnsi="Times New Roman"/>
+          <w:rtl w:val="0"/>
+        </w:rPr>
+        <w:t xml:space="preserve">Proposed bylaw additions and changes: Article II, Section 5 (termination of membership); Article V, Sections 10 &amp; ll (Human Resources Officer, Other Powers and Duties); Article VIII, Sections 7 &amp; 8 (Employee Discipline Policy, Conflict of Interest Policy)</w:t>
       </w:r>
     </w:p>
     <w:p>
@@ -1246,6 +1529,7 @@
           <w:ilvl w:val="0"/>
           <w:numId w:val="3"/>
         </w:numPr>
+        <w:pBdr/>
         <w:ind w:left="720" w:hanging="360"/>
         <w:contextualSpacing w:val="1"/>
         <w:jc w:val="center"/>
@@ -1259,7 +1543,7 @@
           <w:rFonts w:ascii="Times New Roman" w:cs="Times New Roman" w:eastAsia="Times New Roman" w:hAnsi="Times New Roman"/>
           <w:rtl w:val="0"/>
         </w:rPr>
-        <w:t xml:space="preserve">Add discplinary policy to the bylaws</w:t>
+        <w:t xml:space="preserve">Confirm date of GMM, begin planning and setting the agenda</w:t>
       </w:r>
     </w:p>
     <w:p>
@@ -1268,112 +1552,121 @@
           <w:ilvl w:val="0"/>
           <w:numId w:val="3"/>
         </w:numPr>
+        <w:pBdr/>
         <w:ind w:left="720" w:hanging="360"/>
         <w:contextualSpacing w:val="1"/>
         <w:jc w:val="center"/>
         <w:rPr>
           <w:rFonts w:ascii="Times New Roman" w:cs="Times New Roman" w:eastAsia="Times New Roman" w:hAnsi="Times New Roman"/>
-          <w:u w:val="none"/>
-        </w:rPr>
-      </w:pPr>
-      <w:r>
-        <w:rPr>
-          <w:rFonts w:ascii="Times New Roman" w:cs="Times New Roman" w:eastAsia="Times New Roman" w:hAnsi="Times New Roman"/>
-          <w:rtl w:val="0"/>
-        </w:rPr>
-        <w:t xml:space="preserve">Confirm date of GMM, begin planning and setting the agenda</w:t>
-      </w:r>
-    </w:p>
-    <w:p>
-      <w:pPr>
-        <w:numPr>
-          <w:ilvl w:val="0"/>
-          <w:numId w:val="3"/>
-        </w:numPr>
-        <w:ind w:left="720" w:hanging="360"/>
-        <w:contextualSpacing w:val="1"/>
+        </w:rPr>
+      </w:pPr>
+      <w:r>
+        <w:rPr>
+          <w:rFonts w:ascii="Times New Roman" w:cs="Times New Roman" w:eastAsia="Times New Roman" w:hAnsi="Times New Roman"/>
+          <w:rtl w:val="0"/>
+        </w:rPr>
+        <w:t xml:space="preserve">ADA Compliance Action Plan</w:t>
+      </w:r>
+    </w:p>
+    <w:p>
+      <w:pPr>
+        <w:pBdr/>
+        <w:contextualSpacing w:val="0"/>
+        <w:jc w:val="left"/>
+        <w:rPr>
+          <w:rFonts w:ascii="Times New Roman" w:cs="Times New Roman" w:eastAsia="Times New Roman" w:hAnsi="Times New Roman"/>
+        </w:rPr>
+      </w:pPr>
+      <w:r>
+        <w:rPr>
+          <w:rtl w:val="0"/>
+        </w:rPr>
+      </w:r>
+    </w:p>
+    <w:p>
+      <w:pPr>
+        <w:pBdr/>
+        <w:contextualSpacing w:val="0"/>
+        <w:rPr>
+          <w:rFonts w:ascii="Times New Roman" w:cs="Times New Roman" w:eastAsia="Times New Roman" w:hAnsi="Times New Roman"/>
+          <w:b w:val="1"/>
+          <w:i w:val="1"/>
+          <w:u w:val="single"/>
+        </w:rPr>
+      </w:pPr>
+      <w:r>
+        <w:rPr>
+          <w:rtl w:val="0"/>
+        </w:rPr>
+      </w:r>
+    </w:p>
+    <w:p>
+      <w:pPr>
+        <w:pBdr/>
+        <w:contextualSpacing w:val="0"/>
+        <w:rPr>
+          <w:rFonts w:ascii="Times New Roman" w:cs="Times New Roman" w:eastAsia="Times New Roman" w:hAnsi="Times New Roman"/>
+        </w:rPr>
+      </w:pPr>
+      <w:r>
+        <w:rPr>
+          <w:rFonts w:ascii="Times New Roman" w:cs="Times New Roman" w:eastAsia="Times New Roman" w:hAnsi="Times New Roman"/>
+          <w:rtl w:val="0"/>
+        </w:rPr>
+        <w:t xml:space="preserve">There being no further business to be brought before the Board, the meeting was adjourned at 9:47 p.m.</w:t>
+      </w:r>
+    </w:p>
+    <w:p>
+      <w:pPr>
+        <w:pBdr/>
+        <w:contextualSpacing w:val="0"/>
+        <w:rPr>
+          <w:rFonts w:ascii="Times New Roman" w:cs="Times New Roman" w:eastAsia="Times New Roman" w:hAnsi="Times New Roman"/>
+        </w:rPr>
+      </w:pPr>
+      <w:r>
+        <w:rPr>
+          <w:rtl w:val="0"/>
+        </w:rPr>
+      </w:r>
+    </w:p>
+    <w:p>
+      <w:r>
+        <w:br w:type="page"/>
+      </w:r>
+    </w:p>
+    <w:p>
+      <w:pPr>
+        <w:pBdr/>
+        <w:contextualSpacing w:val="0"/>
+        <w:rPr>
+          <w:rFonts w:ascii="Times New Roman" w:cs="Times New Roman" w:eastAsia="Times New Roman" w:hAnsi="Times New Roman"/>
+        </w:rPr>
+      </w:pPr>
+      <w:r>
+        <w:rPr>
+          <w:rtl w:val="0"/>
+        </w:rPr>
+      </w:r>
+    </w:p>
+    <w:p>
+      <w:pPr>
+        <w:pBdr/>
+        <w:contextualSpacing w:val="0"/>
         <w:jc w:val="center"/>
-        <w:rPr>
-          <w:rFonts w:ascii="Times New Roman" w:cs="Times New Roman" w:eastAsia="Times New Roman" w:hAnsi="Times New Roman"/>
-        </w:rPr>
-      </w:pPr>
-      <w:r>
-        <w:rPr>
-          <w:rFonts w:ascii="Times New Roman" w:cs="Times New Roman" w:eastAsia="Times New Roman" w:hAnsi="Times New Roman"/>
-          <w:rtl w:val="0"/>
-        </w:rPr>
-        <w:t xml:space="preserve">ADA Compliance Action Plan</w:t>
-      </w:r>
-    </w:p>
-    <w:p>
-      <w:pPr>
-        <w:contextualSpacing w:val="0"/>
-        <w:jc w:val="left"/>
-      </w:pPr>
-      <w:r>
-        <w:rPr>
-          <w:rtl w:val="0"/>
-        </w:rPr>
-      </w:r>
-    </w:p>
-    <w:p>
-      <w:pPr>
-        <w:contextualSpacing w:val="0"/>
-      </w:pPr>
-      <w:r>
-        <w:rPr>
-          <w:rtl w:val="0"/>
-        </w:rPr>
-      </w:r>
-    </w:p>
-    <w:p>
-      <w:pPr>
-        <w:contextualSpacing w:val="0"/>
-      </w:pPr>
-      <w:r>
-        <w:rPr>
-          <w:rFonts w:ascii="Times New Roman" w:cs="Times New Roman" w:eastAsia="Times New Roman" w:hAnsi="Times New Roman"/>
-          <w:rtl w:val="0"/>
-        </w:rPr>
-        <w:t xml:space="preserve">There being no further business to be brought before the Board, the meeting was adjourned at 9:47 p.m.</w:t>
-      </w:r>
-    </w:p>
-    <w:p>
-      <w:pPr>
-        <w:contextualSpacing w:val="0"/>
-      </w:pPr>
-      <w:r>
-        <w:rPr>
-          <w:rtl w:val="0"/>
-        </w:rPr>
-      </w:r>
-    </w:p>
-    <w:p>
-      <w:r>
-        <w:br w:type="page"/>
-      </w:r>
-    </w:p>
-    <w:p>
-      <w:pPr>
-        <w:contextualSpacing w:val="0"/>
-      </w:pPr>
-      <w:r>
-        <w:rPr>
-          <w:rtl w:val="0"/>
-        </w:rPr>
-      </w:r>
-    </w:p>
-    <w:p>
-      <w:pPr>
-        <w:contextualSpacing w:val="0"/>
-        <w:jc w:val="center"/>
-      </w:pPr>
-      <w:r>
         <w:rPr>
           <w:rFonts w:ascii="Times New Roman" w:cs="Times New Roman" w:eastAsia="Times New Roman" w:hAnsi="Times New Roman"/>
           <w:b w:val="1"/>
           <w:sz w:val="36"/>
           <w:szCs w:val="36"/>
+        </w:rPr>
+      </w:pPr>
+      <w:r>
+        <w:rPr>
+          <w:rFonts w:ascii="Times New Roman" w:cs="Times New Roman" w:eastAsia="Times New Roman" w:hAnsi="Times New Roman"/>
+          <w:b w:val="1"/>
+          <w:sz w:val="36"/>
+          <w:szCs w:val="36"/>
           <w:rtl w:val="0"/>
         </w:rPr>
         <w:t xml:space="preserve">EXHIBIT A</w:t>
@@ -1381,24 +1674,37 @@
     </w:p>
     <w:p>
       <w:pPr>
+        <w:pBdr/>
         <w:contextualSpacing w:val="0"/>
         <w:jc w:val="center"/>
-      </w:pPr>
-      <w:r>
-        <w:rPr>
-          <w:rtl w:val="0"/>
-        </w:rPr>
-      </w:r>
-    </w:p>
-    <w:p>
-      <w:pPr>
-        <w:contextualSpacing w:val="0"/>
-      </w:pPr>
-      <w:r>
+        <w:rPr>
+          <w:rFonts w:ascii="Times New Roman" w:cs="Times New Roman" w:eastAsia="Times New Roman" w:hAnsi="Times New Roman"/>
+          <w:b w:val="1"/>
+          <w:sz w:val="36"/>
+          <w:szCs w:val="36"/>
+        </w:rPr>
+      </w:pPr>
+      <w:r>
+        <w:rPr>
+          <w:rtl w:val="0"/>
+        </w:rPr>
+      </w:r>
+    </w:p>
+    <w:p>
+      <w:pPr>
+        <w:pBdr/>
+        <w:contextualSpacing w:val="0"/>
         <w:rPr>
           <w:rFonts w:ascii="Times New Roman" w:cs="Times New Roman" w:eastAsia="Times New Roman" w:hAnsi="Times New Roman"/>
           <w:sz w:val="24"/>
           <w:szCs w:val="24"/>
+        </w:rPr>
+      </w:pPr>
+      <w:r>
+        <w:rPr>
+          <w:rFonts w:ascii="Times New Roman" w:cs="Times New Roman" w:eastAsia="Times New Roman" w:hAnsi="Times New Roman"/>
+          <w:sz w:val="24"/>
+          <w:szCs w:val="24"/>
           <w:rtl w:val="0"/>
         </w:rPr>
         <w:t xml:space="preserve">Proposal: Modify Article V, Section 7 of the bylaws to include text in bold.</w:t>
@@ -1406,17 +1712,29 @@
     </w:p>
     <w:p>
       <w:pPr>
-        <w:contextualSpacing w:val="0"/>
-      </w:pPr>
-      <w:r>
-        <w:rPr>
-          <w:rtl w:val="0"/>
-        </w:rPr>
-      </w:r>
-    </w:p>
-    <w:p>
-      <w:pPr>
-        <w:contextualSpacing w:val="0"/>
+        <w:pBdr/>
+        <w:contextualSpacing w:val="0"/>
+        <w:rPr>
+          <w:rFonts w:ascii="Times New Roman" w:cs="Times New Roman" w:eastAsia="Times New Roman" w:hAnsi="Times New Roman"/>
+          <w:sz w:val="24"/>
+          <w:szCs w:val="24"/>
+        </w:rPr>
+      </w:pPr>
+      <w:r>
+        <w:rPr>
+          <w:rtl w:val="0"/>
+        </w:rPr>
+      </w:r>
+    </w:p>
+    <w:p>
+      <w:pPr>
+        <w:pBdr/>
+        <w:contextualSpacing w:val="0"/>
+        <w:rPr>
+          <w:rFonts w:ascii="Times New Roman" w:cs="Times New Roman" w:eastAsia="Times New Roman" w:hAnsi="Times New Roman"/>
+          <w:sz w:val="24"/>
+          <w:szCs w:val="24"/>
+        </w:rPr>
       </w:pPr>
       <w:r>
         <w:rPr>
@@ -1827,6 +2145,7 @@
         <w:keepNext w:val="0"/>
         <w:keepLines w:val="0"/>
         <w:widowControl w:val="1"/>
+        <w:pBdr/>
         <w:spacing w:after="0" w:before="0" w:line="276" w:lineRule="auto"/>
         <w:ind w:left="0" w:right="0" w:firstLine="0"/>
         <w:jc w:val="left"/>
@@ -1846,6 +2165,7 @@
     <w:pPr>
       <w:keepNext w:val="1"/>
       <w:keepLines w:val="1"/>
+      <w:pBdr/>
       <w:spacing w:after="120" w:before="400" w:lineRule="auto"/>
       <w:contextualSpacing w:val="1"/>
     </w:pPr>
@@ -1861,6 +2181,7 @@
     <w:pPr>
       <w:keepNext w:val="1"/>
       <w:keepLines w:val="1"/>
+      <w:pBdr/>
       <w:spacing w:after="120" w:before="360" w:lineRule="auto"/>
       <w:contextualSpacing w:val="1"/>
     </w:pPr>
@@ -1877,6 +2198,7 @@
     <w:pPr>
       <w:keepNext w:val="1"/>
       <w:keepLines w:val="1"/>
+      <w:pBdr/>
       <w:spacing w:after="80" w:before="320" w:lineRule="auto"/>
       <w:contextualSpacing w:val="1"/>
     </w:pPr>
@@ -1894,6 +2216,7 @@
     <w:pPr>
       <w:keepNext w:val="1"/>
       <w:keepLines w:val="1"/>
+      <w:pBdr/>
       <w:spacing w:after="80" w:before="280" w:lineRule="auto"/>
       <w:contextualSpacing w:val="1"/>
     </w:pPr>
@@ -1910,6 +2233,7 @@
     <w:pPr>
       <w:keepNext w:val="1"/>
       <w:keepLines w:val="1"/>
+      <w:pBdr/>
       <w:spacing w:after="80" w:before="240" w:lineRule="auto"/>
       <w:contextualSpacing w:val="1"/>
     </w:pPr>
@@ -1926,6 +2250,7 @@
     <w:pPr>
       <w:keepNext w:val="1"/>
       <w:keepLines w:val="1"/>
+      <w:pBdr/>
       <w:spacing w:after="80" w:before="240" w:lineRule="auto"/>
       <w:contextualSpacing w:val="1"/>
     </w:pPr>
@@ -1943,6 +2268,7 @@
     <w:pPr>
       <w:keepNext w:val="1"/>
       <w:keepLines w:val="1"/>
+      <w:pBdr/>
       <w:spacing w:after="60" w:before="0" w:lineRule="auto"/>
       <w:contextualSpacing w:val="1"/>
     </w:pPr>
@@ -1958,6 +2284,7 @@
     <w:pPr>
       <w:keepNext w:val="1"/>
       <w:keepLines w:val="1"/>
+      <w:pBdr/>
       <w:spacing w:after="320" w:before="0" w:lineRule="auto"/>
       <w:contextualSpacing w:val="1"/>
     </w:pPr>
